--- a/MODELADO ML PARA DETECCIÓN DE OBJETOS EN EL PLANO.docx
+++ b/MODELADO ML PARA DETECCIÓN DE OBJETOS EN EL PLANO.docx
@@ -31425,8 +31425,6 @@
           <w:lang w:eastAsia="es-ES"/>
         </w:rPr>
       </w:pPr>
-      <w:bookmarkStart w:id="0" w:name="_GoBack"/>
-      <w:bookmarkEnd w:id="0"/>
     </w:p>
     <w:p>
       <w:pPr>
@@ -32201,6 +32199,140 @@
           <w:sz w:val="24"/>
           <w:szCs w:val="24"/>
           <w:lang w:eastAsia="es-ES"/>
+        </w:rPr>
+      </w:pPr>
+    </w:p>
+    <w:p>
+      <w:pPr>
+        <w:jc w:val="both"/>
+        <w:rPr>
+          <w:rFonts w:ascii="Times New Roman" w:eastAsia="Times New Roman" w:hAnsi="Times New Roman" w:cs="Times New Roman"/>
+          <w:color w:val="000000"/>
+          <w:sz w:val="24"/>
+          <w:szCs w:val="24"/>
+          <w:lang w:eastAsia="es-ES"/>
+        </w:rPr>
+      </w:pPr>
+    </w:p>
+    <w:p>
+      <w:pPr>
+        <w:jc w:val="both"/>
+        <w:rPr>
+          <w:rFonts w:ascii="Times New Roman" w:eastAsia="Times New Roman" w:hAnsi="Times New Roman" w:cs="Times New Roman"/>
+          <w:color w:val="000000"/>
+          <w:sz w:val="24"/>
+          <w:szCs w:val="24"/>
+          <w:lang w:eastAsia="es-ES"/>
+        </w:rPr>
+      </w:pPr>
+    </w:p>
+    <w:p>
+      <w:pPr>
+        <w:jc w:val="both"/>
+        <w:rPr>
+          <w:rFonts w:ascii="Times New Roman" w:eastAsia="Times New Roman" w:hAnsi="Times New Roman" w:cs="Times New Roman"/>
+          <w:color w:val="000000"/>
+          <w:sz w:val="24"/>
+          <w:szCs w:val="24"/>
+          <w:lang w:eastAsia="es-ES"/>
+        </w:rPr>
+      </w:pPr>
+    </w:p>
+    <w:p>
+      <w:pPr>
+        <w:jc w:val="both"/>
+        <w:rPr>
+          <w:rFonts w:ascii="Times New Roman" w:eastAsia="Times New Roman" w:hAnsi="Times New Roman" w:cs="Times New Roman"/>
+          <w:color w:val="000000"/>
+          <w:sz w:val="24"/>
+          <w:szCs w:val="24"/>
+          <w:lang w:eastAsia="es-ES"/>
+        </w:rPr>
+      </w:pPr>
+    </w:p>
+    <w:p>
+      <w:pPr>
+        <w:jc w:val="both"/>
+        <w:rPr>
+          <w:rFonts w:ascii="Times New Roman" w:eastAsia="Times New Roman" w:hAnsi="Times New Roman" w:cs="Times New Roman"/>
+          <w:color w:val="000000"/>
+          <w:sz w:val="24"/>
+          <w:szCs w:val="24"/>
+          <w:lang w:eastAsia="es-ES"/>
+        </w:rPr>
+      </w:pPr>
+    </w:p>
+    <w:p>
+      <w:pPr>
+        <w:jc w:val="both"/>
+        <w:rPr>
+          <w:rFonts w:ascii="Times New Roman" w:eastAsia="Times New Roman" w:hAnsi="Times New Roman" w:cs="Times New Roman"/>
+          <w:color w:val="000000"/>
+          <w:sz w:val="24"/>
+          <w:szCs w:val="24"/>
+          <w:lang w:eastAsia="es-ES"/>
+        </w:rPr>
+      </w:pPr>
+    </w:p>
+    <w:p>
+      <w:pPr>
+        <w:jc w:val="both"/>
+        <w:rPr>
+          <w:rFonts w:ascii="Times New Roman" w:eastAsia="Times New Roman" w:hAnsi="Times New Roman" w:cs="Times New Roman"/>
+          <w:color w:val="000000"/>
+          <w:sz w:val="24"/>
+          <w:szCs w:val="24"/>
+          <w:lang w:eastAsia="es-ES"/>
+        </w:rPr>
+      </w:pPr>
+    </w:p>
+    <w:p>
+      <w:pPr>
+        <w:jc w:val="both"/>
+        <w:rPr>
+          <w:rFonts w:ascii="Times New Roman" w:eastAsia="Times New Roman" w:hAnsi="Times New Roman" w:cs="Times New Roman"/>
+          <w:color w:val="000000"/>
+          <w:sz w:val="24"/>
+          <w:szCs w:val="24"/>
+          <w:lang w:eastAsia="es-ES"/>
+        </w:rPr>
+      </w:pPr>
+    </w:p>
+    <w:p>
+      <w:pPr>
+        <w:jc w:val="both"/>
+        <w:rPr>
+          <w:rFonts w:ascii="Times New Roman" w:eastAsia="Times New Roman" w:hAnsi="Times New Roman" w:cs="Times New Roman"/>
+          <w:color w:val="000000"/>
+          <w:sz w:val="24"/>
+          <w:szCs w:val="24"/>
+          <w:lang w:val="en-US" w:eastAsia="es-ES"/>
+        </w:rPr>
+      </w:pPr>
+      <w:bookmarkStart w:id="0" w:name="_GoBack"/>
+      <w:bookmarkEnd w:id="0"/>
+    </w:p>
+    <w:p>
+      <w:pPr>
+        <w:jc w:val="both"/>
+        <w:rPr>
+          <w:rFonts w:ascii="Times New Roman" w:eastAsia="Times New Roman" w:hAnsi="Times New Roman" w:cs="Times New Roman"/>
+          <w:color w:val="000000"/>
+          <w:sz w:val="24"/>
+          <w:szCs w:val="24"/>
+          <w:lang w:val="en-US" w:eastAsia="es-ES"/>
+        </w:rPr>
+      </w:pPr>
+    </w:p>
+    <w:p>
+      <w:pPr>
+        <w:jc w:val="both"/>
+        <w:rPr>
+          <w:rFonts w:ascii="Times New Roman" w:eastAsia="Times New Roman" w:hAnsi="Times New Roman" w:cs="Times New Roman"/>
+          <w:color w:val="000000"/>
+          <w:sz w:val="24"/>
+          <w:szCs w:val="24"/>
+          <w:lang w:val="en-US" w:eastAsia="es-ES"/>
         </w:rPr>
       </w:pPr>
     </w:p>
@@ -32621,6 +32753,119 @@
     </w:lvl>
   </w:abstractNum>
   <w:abstractNum w:abstractNumId="4" w15:restartNumberingAfterBreak="0">
+    <w:nsid w:val="35A07DC7"/>
+    <w:multiLevelType w:val="hybridMultilevel"/>
+    <w:tmpl w:val="3F3EAA9E"/>
+    <w:lvl w:ilvl="0" w:tplc="0C0A0001">
+      <w:start w:val="1"/>
+      <w:numFmt w:val="bullet"/>
+      <w:lvlText w:val=""/>
+      <w:lvlJc w:val="left"/>
+      <w:pPr>
+        <w:ind w:left="720" w:hanging="360"/>
+      </w:pPr>
+      <w:rPr>
+        <w:rFonts w:ascii="Symbol" w:hAnsi="Symbol" w:hint="default"/>
+      </w:rPr>
+    </w:lvl>
+    <w:lvl w:ilvl="1" w:tplc="0C0A0003" w:tentative="1">
+      <w:start w:val="1"/>
+      <w:numFmt w:val="bullet"/>
+      <w:lvlText w:val="o"/>
+      <w:lvlJc w:val="left"/>
+      <w:pPr>
+        <w:ind w:left="1440" w:hanging="360"/>
+      </w:pPr>
+      <w:rPr>
+        <w:rFonts w:ascii="Courier New" w:hAnsi="Courier New" w:cs="Courier New" w:hint="default"/>
+      </w:rPr>
+    </w:lvl>
+    <w:lvl w:ilvl="2" w:tplc="0C0A0005" w:tentative="1">
+      <w:start w:val="1"/>
+      <w:numFmt w:val="bullet"/>
+      <w:lvlText w:val=""/>
+      <w:lvlJc w:val="left"/>
+      <w:pPr>
+        <w:ind w:left="2160" w:hanging="360"/>
+      </w:pPr>
+      <w:rPr>
+        <w:rFonts w:ascii="Wingdings" w:hAnsi="Wingdings" w:hint="default"/>
+      </w:rPr>
+    </w:lvl>
+    <w:lvl w:ilvl="3" w:tplc="0C0A0001" w:tentative="1">
+      <w:start w:val="1"/>
+      <w:numFmt w:val="bullet"/>
+      <w:lvlText w:val=""/>
+      <w:lvlJc w:val="left"/>
+      <w:pPr>
+        <w:ind w:left="2880" w:hanging="360"/>
+      </w:pPr>
+      <w:rPr>
+        <w:rFonts w:ascii="Symbol" w:hAnsi="Symbol" w:hint="default"/>
+      </w:rPr>
+    </w:lvl>
+    <w:lvl w:ilvl="4" w:tplc="0C0A0003" w:tentative="1">
+      <w:start w:val="1"/>
+      <w:numFmt w:val="bullet"/>
+      <w:lvlText w:val="o"/>
+      <w:lvlJc w:val="left"/>
+      <w:pPr>
+        <w:ind w:left="3600" w:hanging="360"/>
+      </w:pPr>
+      <w:rPr>
+        <w:rFonts w:ascii="Courier New" w:hAnsi="Courier New" w:cs="Courier New" w:hint="default"/>
+      </w:rPr>
+    </w:lvl>
+    <w:lvl w:ilvl="5" w:tplc="0C0A0005" w:tentative="1">
+      <w:start w:val="1"/>
+      <w:numFmt w:val="bullet"/>
+      <w:lvlText w:val=""/>
+      <w:lvlJc w:val="left"/>
+      <w:pPr>
+        <w:ind w:left="4320" w:hanging="360"/>
+      </w:pPr>
+      <w:rPr>
+        <w:rFonts w:ascii="Wingdings" w:hAnsi="Wingdings" w:hint="default"/>
+      </w:rPr>
+    </w:lvl>
+    <w:lvl w:ilvl="6" w:tplc="0C0A0001" w:tentative="1">
+      <w:start w:val="1"/>
+      <w:numFmt w:val="bullet"/>
+      <w:lvlText w:val=""/>
+      <w:lvlJc w:val="left"/>
+      <w:pPr>
+        <w:ind w:left="5040" w:hanging="360"/>
+      </w:pPr>
+      <w:rPr>
+        <w:rFonts w:ascii="Symbol" w:hAnsi="Symbol" w:hint="default"/>
+      </w:rPr>
+    </w:lvl>
+    <w:lvl w:ilvl="7" w:tplc="0C0A0003" w:tentative="1">
+      <w:start w:val="1"/>
+      <w:numFmt w:val="bullet"/>
+      <w:lvlText w:val="o"/>
+      <w:lvlJc w:val="left"/>
+      <w:pPr>
+        <w:ind w:left="5760" w:hanging="360"/>
+      </w:pPr>
+      <w:rPr>
+        <w:rFonts w:ascii="Courier New" w:hAnsi="Courier New" w:cs="Courier New" w:hint="default"/>
+      </w:rPr>
+    </w:lvl>
+    <w:lvl w:ilvl="8" w:tplc="0C0A0005" w:tentative="1">
+      <w:start w:val="1"/>
+      <w:numFmt w:val="bullet"/>
+      <w:lvlText w:val=""/>
+      <w:lvlJc w:val="left"/>
+      <w:pPr>
+        <w:ind w:left="6480" w:hanging="360"/>
+      </w:pPr>
+      <w:rPr>
+        <w:rFonts w:ascii="Wingdings" w:hAnsi="Wingdings" w:hint="default"/>
+      </w:rPr>
+    </w:lvl>
+  </w:abstractNum>
+  <w:abstractNum w:abstractNumId="5" w15:restartNumberingAfterBreak="0">
     <w:nsid w:val="40BD4438"/>
     <w:multiLevelType w:val="multilevel"/>
     <w:tmpl w:val="B6101B4E"/>
@@ -32733,7 +32978,7 @@
       </w:pPr>
     </w:lvl>
   </w:abstractNum>
-  <w:abstractNum w:abstractNumId="5" w15:restartNumberingAfterBreak="0">
+  <w:abstractNum w:abstractNumId="6" w15:restartNumberingAfterBreak="0">
     <w:nsid w:val="46737EB0"/>
     <w:multiLevelType w:val="multilevel"/>
     <w:tmpl w:val="F2AAF0F2"/>
@@ -32882,7 +33127,120 @@
       </w:rPr>
     </w:lvl>
   </w:abstractNum>
-  <w:abstractNum w:abstractNumId="6" w15:restartNumberingAfterBreak="0">
+  <w:abstractNum w:abstractNumId="7" w15:restartNumberingAfterBreak="0">
+    <w:nsid w:val="4E7D66C0"/>
+    <w:multiLevelType w:val="hybridMultilevel"/>
+    <w:tmpl w:val="4C1883C2"/>
+    <w:lvl w:ilvl="0" w:tplc="0C0A0001">
+      <w:start w:val="1"/>
+      <w:numFmt w:val="bullet"/>
+      <w:lvlText w:val=""/>
+      <w:lvlJc w:val="left"/>
+      <w:pPr>
+        <w:ind w:left="720" w:hanging="360"/>
+      </w:pPr>
+      <w:rPr>
+        <w:rFonts w:ascii="Symbol" w:hAnsi="Symbol" w:hint="default"/>
+      </w:rPr>
+    </w:lvl>
+    <w:lvl w:ilvl="1" w:tplc="0C0A0003" w:tentative="1">
+      <w:start w:val="1"/>
+      <w:numFmt w:val="bullet"/>
+      <w:lvlText w:val="o"/>
+      <w:lvlJc w:val="left"/>
+      <w:pPr>
+        <w:ind w:left="1440" w:hanging="360"/>
+      </w:pPr>
+      <w:rPr>
+        <w:rFonts w:ascii="Courier New" w:hAnsi="Courier New" w:cs="Courier New" w:hint="default"/>
+      </w:rPr>
+    </w:lvl>
+    <w:lvl w:ilvl="2" w:tplc="0C0A0005" w:tentative="1">
+      <w:start w:val="1"/>
+      <w:numFmt w:val="bullet"/>
+      <w:lvlText w:val=""/>
+      <w:lvlJc w:val="left"/>
+      <w:pPr>
+        <w:ind w:left="2160" w:hanging="360"/>
+      </w:pPr>
+      <w:rPr>
+        <w:rFonts w:ascii="Wingdings" w:hAnsi="Wingdings" w:hint="default"/>
+      </w:rPr>
+    </w:lvl>
+    <w:lvl w:ilvl="3" w:tplc="0C0A0001" w:tentative="1">
+      <w:start w:val="1"/>
+      <w:numFmt w:val="bullet"/>
+      <w:lvlText w:val=""/>
+      <w:lvlJc w:val="left"/>
+      <w:pPr>
+        <w:ind w:left="2880" w:hanging="360"/>
+      </w:pPr>
+      <w:rPr>
+        <w:rFonts w:ascii="Symbol" w:hAnsi="Symbol" w:hint="default"/>
+      </w:rPr>
+    </w:lvl>
+    <w:lvl w:ilvl="4" w:tplc="0C0A0003" w:tentative="1">
+      <w:start w:val="1"/>
+      <w:numFmt w:val="bullet"/>
+      <w:lvlText w:val="o"/>
+      <w:lvlJc w:val="left"/>
+      <w:pPr>
+        <w:ind w:left="3600" w:hanging="360"/>
+      </w:pPr>
+      <w:rPr>
+        <w:rFonts w:ascii="Courier New" w:hAnsi="Courier New" w:cs="Courier New" w:hint="default"/>
+      </w:rPr>
+    </w:lvl>
+    <w:lvl w:ilvl="5" w:tplc="0C0A0005" w:tentative="1">
+      <w:start w:val="1"/>
+      <w:numFmt w:val="bullet"/>
+      <w:lvlText w:val=""/>
+      <w:lvlJc w:val="left"/>
+      <w:pPr>
+        <w:ind w:left="4320" w:hanging="360"/>
+      </w:pPr>
+      <w:rPr>
+        <w:rFonts w:ascii="Wingdings" w:hAnsi="Wingdings" w:hint="default"/>
+      </w:rPr>
+    </w:lvl>
+    <w:lvl w:ilvl="6" w:tplc="0C0A0001" w:tentative="1">
+      <w:start w:val="1"/>
+      <w:numFmt w:val="bullet"/>
+      <w:lvlText w:val=""/>
+      <w:lvlJc w:val="left"/>
+      <w:pPr>
+        <w:ind w:left="5040" w:hanging="360"/>
+      </w:pPr>
+      <w:rPr>
+        <w:rFonts w:ascii="Symbol" w:hAnsi="Symbol" w:hint="default"/>
+      </w:rPr>
+    </w:lvl>
+    <w:lvl w:ilvl="7" w:tplc="0C0A0003" w:tentative="1">
+      <w:start w:val="1"/>
+      <w:numFmt w:val="bullet"/>
+      <w:lvlText w:val="o"/>
+      <w:lvlJc w:val="left"/>
+      <w:pPr>
+        <w:ind w:left="5760" w:hanging="360"/>
+      </w:pPr>
+      <w:rPr>
+        <w:rFonts w:ascii="Courier New" w:hAnsi="Courier New" w:cs="Courier New" w:hint="default"/>
+      </w:rPr>
+    </w:lvl>
+    <w:lvl w:ilvl="8" w:tplc="0C0A0005" w:tentative="1">
+      <w:start w:val="1"/>
+      <w:numFmt w:val="bullet"/>
+      <w:lvlText w:val=""/>
+      <w:lvlJc w:val="left"/>
+      <w:pPr>
+        <w:ind w:left="6480" w:hanging="360"/>
+      </w:pPr>
+      <w:rPr>
+        <w:rFonts w:ascii="Wingdings" w:hAnsi="Wingdings" w:hint="default"/>
+      </w:rPr>
+    </w:lvl>
+  </w:abstractNum>
+  <w:abstractNum w:abstractNumId="8" w15:restartNumberingAfterBreak="0">
     <w:nsid w:val="51637FDB"/>
     <w:multiLevelType w:val="multilevel"/>
     <w:tmpl w:val="9DCC250E"/>
@@ -32995,7 +33353,7 @@
       </w:pPr>
     </w:lvl>
   </w:abstractNum>
-  <w:abstractNum w:abstractNumId="7" w15:restartNumberingAfterBreak="0">
+  <w:abstractNum w:abstractNumId="9" w15:restartNumberingAfterBreak="0">
     <w:nsid w:val="5363422E"/>
     <w:multiLevelType w:val="hybridMultilevel"/>
     <w:tmpl w:val="D5FEE976"/>
@@ -33084,7 +33442,7 @@
       </w:pPr>
     </w:lvl>
   </w:abstractNum>
-  <w:abstractNum w:abstractNumId="8" w15:restartNumberingAfterBreak="0">
+  <w:abstractNum w:abstractNumId="10" w15:restartNumberingAfterBreak="0">
     <w:nsid w:val="624F312E"/>
     <w:multiLevelType w:val="multilevel"/>
     <w:tmpl w:val="FA426E76"/>
@@ -33233,7 +33591,7 @@
       </w:rPr>
     </w:lvl>
   </w:abstractNum>
-  <w:abstractNum w:abstractNumId="9" w15:restartNumberingAfterBreak="0">
+  <w:abstractNum w:abstractNumId="11" w15:restartNumberingAfterBreak="0">
     <w:nsid w:val="671F6980"/>
     <w:multiLevelType w:val="hybridMultilevel"/>
     <w:tmpl w:val="BDB68924"/>
@@ -33346,7 +33704,120 @@
       </w:rPr>
     </w:lvl>
   </w:abstractNum>
-  <w:abstractNum w:abstractNumId="10" w15:restartNumberingAfterBreak="0">
+  <w:abstractNum w:abstractNumId="12" w15:restartNumberingAfterBreak="0">
+    <w:nsid w:val="6E493BD9"/>
+    <w:multiLevelType w:val="hybridMultilevel"/>
+    <w:tmpl w:val="811C924E"/>
+    <w:lvl w:ilvl="0" w:tplc="0C0A0001">
+      <w:start w:val="1"/>
+      <w:numFmt w:val="bullet"/>
+      <w:lvlText w:val=""/>
+      <w:lvlJc w:val="left"/>
+      <w:pPr>
+        <w:ind w:left="720" w:hanging="360"/>
+      </w:pPr>
+      <w:rPr>
+        <w:rFonts w:ascii="Symbol" w:hAnsi="Symbol" w:hint="default"/>
+      </w:rPr>
+    </w:lvl>
+    <w:lvl w:ilvl="1" w:tplc="0C0A0003" w:tentative="1">
+      <w:start w:val="1"/>
+      <w:numFmt w:val="bullet"/>
+      <w:lvlText w:val="o"/>
+      <w:lvlJc w:val="left"/>
+      <w:pPr>
+        <w:ind w:left="1440" w:hanging="360"/>
+      </w:pPr>
+      <w:rPr>
+        <w:rFonts w:ascii="Courier New" w:hAnsi="Courier New" w:cs="Courier New" w:hint="default"/>
+      </w:rPr>
+    </w:lvl>
+    <w:lvl w:ilvl="2" w:tplc="0C0A0005" w:tentative="1">
+      <w:start w:val="1"/>
+      <w:numFmt w:val="bullet"/>
+      <w:lvlText w:val=""/>
+      <w:lvlJc w:val="left"/>
+      <w:pPr>
+        <w:ind w:left="2160" w:hanging="360"/>
+      </w:pPr>
+      <w:rPr>
+        <w:rFonts w:ascii="Wingdings" w:hAnsi="Wingdings" w:hint="default"/>
+      </w:rPr>
+    </w:lvl>
+    <w:lvl w:ilvl="3" w:tplc="0C0A0001" w:tentative="1">
+      <w:start w:val="1"/>
+      <w:numFmt w:val="bullet"/>
+      <w:lvlText w:val=""/>
+      <w:lvlJc w:val="left"/>
+      <w:pPr>
+        <w:ind w:left="2880" w:hanging="360"/>
+      </w:pPr>
+      <w:rPr>
+        <w:rFonts w:ascii="Symbol" w:hAnsi="Symbol" w:hint="default"/>
+      </w:rPr>
+    </w:lvl>
+    <w:lvl w:ilvl="4" w:tplc="0C0A0003" w:tentative="1">
+      <w:start w:val="1"/>
+      <w:numFmt w:val="bullet"/>
+      <w:lvlText w:val="o"/>
+      <w:lvlJc w:val="left"/>
+      <w:pPr>
+        <w:ind w:left="3600" w:hanging="360"/>
+      </w:pPr>
+      <w:rPr>
+        <w:rFonts w:ascii="Courier New" w:hAnsi="Courier New" w:cs="Courier New" w:hint="default"/>
+      </w:rPr>
+    </w:lvl>
+    <w:lvl w:ilvl="5" w:tplc="0C0A0005" w:tentative="1">
+      <w:start w:val="1"/>
+      <w:numFmt w:val="bullet"/>
+      <w:lvlText w:val=""/>
+      <w:lvlJc w:val="left"/>
+      <w:pPr>
+        <w:ind w:left="4320" w:hanging="360"/>
+      </w:pPr>
+      <w:rPr>
+        <w:rFonts w:ascii="Wingdings" w:hAnsi="Wingdings" w:hint="default"/>
+      </w:rPr>
+    </w:lvl>
+    <w:lvl w:ilvl="6" w:tplc="0C0A0001" w:tentative="1">
+      <w:start w:val="1"/>
+      <w:numFmt w:val="bullet"/>
+      <w:lvlText w:val=""/>
+      <w:lvlJc w:val="left"/>
+      <w:pPr>
+        <w:ind w:left="5040" w:hanging="360"/>
+      </w:pPr>
+      <w:rPr>
+        <w:rFonts w:ascii="Symbol" w:hAnsi="Symbol" w:hint="default"/>
+      </w:rPr>
+    </w:lvl>
+    <w:lvl w:ilvl="7" w:tplc="0C0A0003" w:tentative="1">
+      <w:start w:val="1"/>
+      <w:numFmt w:val="bullet"/>
+      <w:lvlText w:val="o"/>
+      <w:lvlJc w:val="left"/>
+      <w:pPr>
+        <w:ind w:left="5760" w:hanging="360"/>
+      </w:pPr>
+      <w:rPr>
+        <w:rFonts w:ascii="Courier New" w:hAnsi="Courier New" w:cs="Courier New" w:hint="default"/>
+      </w:rPr>
+    </w:lvl>
+    <w:lvl w:ilvl="8" w:tplc="0C0A0005" w:tentative="1">
+      <w:start w:val="1"/>
+      <w:numFmt w:val="bullet"/>
+      <w:lvlText w:val=""/>
+      <w:lvlJc w:val="left"/>
+      <w:pPr>
+        <w:ind w:left="6480" w:hanging="360"/>
+      </w:pPr>
+      <w:rPr>
+        <w:rFonts w:ascii="Wingdings" w:hAnsi="Wingdings" w:hint="default"/>
+      </w:rPr>
+    </w:lvl>
+  </w:abstractNum>
+  <w:abstractNum w:abstractNumId="13" w15:restartNumberingAfterBreak="0">
     <w:nsid w:val="778F7620"/>
     <w:multiLevelType w:val="multilevel"/>
     <w:tmpl w:val="1A0A4560"/>
@@ -33459,7 +33930,7 @@
       </w:pPr>
     </w:lvl>
   </w:abstractNum>
-  <w:abstractNum w:abstractNumId="11" w15:restartNumberingAfterBreak="0">
+  <w:abstractNum w:abstractNumId="14" w15:restartNumberingAfterBreak="0">
     <w:nsid w:val="7BD85FB1"/>
     <w:multiLevelType w:val="multilevel"/>
     <w:tmpl w:val="AAE81824"/>
@@ -33573,25 +34044,25 @@
     </w:lvl>
   </w:abstractNum>
   <w:num w:numId="1">
-    <w:abstractNumId w:val="5"/>
+    <w:abstractNumId w:val="6"/>
   </w:num>
   <w:num w:numId="2">
-    <w:abstractNumId w:val="8"/>
+    <w:abstractNumId w:val="10"/>
   </w:num>
   <w:num w:numId="3">
+    <w:abstractNumId w:val="11"/>
+  </w:num>
+  <w:num w:numId="4">
     <w:abstractNumId w:val="9"/>
   </w:num>
-  <w:num w:numId="4">
-    <w:abstractNumId w:val="7"/>
-  </w:num>
   <w:num w:numId="5">
-    <w:abstractNumId w:val="10"/>
+    <w:abstractNumId w:val="13"/>
   </w:num>
   <w:num w:numId="6">
-    <w:abstractNumId w:val="11"/>
+    <w:abstractNumId w:val="14"/>
   </w:num>
   <w:num w:numId="7">
-    <w:abstractNumId w:val="6"/>
+    <w:abstractNumId w:val="8"/>
   </w:num>
   <w:num w:numId="8">
     <w:abstractNumId w:val="0"/>
@@ -33600,13 +34071,22 @@
     <w:abstractNumId w:val="2"/>
   </w:num>
   <w:num w:numId="10">
-    <w:abstractNumId w:val="4"/>
+    <w:abstractNumId w:val="5"/>
   </w:num>
   <w:num w:numId="11">
     <w:abstractNumId w:val="1"/>
   </w:num>
   <w:num w:numId="12">
     <w:abstractNumId w:val="3"/>
+  </w:num>
+  <w:num w:numId="13">
+    <w:abstractNumId w:val="12"/>
+  </w:num>
+  <w:num w:numId="14">
+    <w:abstractNumId w:val="7"/>
+  </w:num>
+  <w:num w:numId="15">
+    <w:abstractNumId w:val="4"/>
   </w:num>
 </w:numbering>
 </file>
